--- a/DIZ4VX_0222/DIZ4VXGYAK3.docx
+++ b/DIZ4VX_0222/DIZ4VXGYAK3.docx
@@ -52,7 +52,7 @@
           <w:sz w:val="52"/>
           <w:szCs w:val="52"/>
         </w:rPr>
-        <w:t>2</w:t>
+        <w:t>3</w:t>
       </w:r>
       <w:r>
         <w:rPr>
@@ -75,7 +75,16 @@
           <w:sz w:val="52"/>
           <w:szCs w:val="52"/>
         </w:rPr>
-        <w:t xml:space="preserve">. </w:t>
+        <w:t>.</w:t>
+      </w:r>
+      <w:bookmarkStart w:id="0" w:name="_GoBack"/>
+      <w:bookmarkEnd w:id="0"/>
+      <w:r>
+        <w:rPr>
+          <w:sz w:val="52"/>
+          <w:szCs w:val="52"/>
+        </w:rPr>
+        <w:t xml:space="preserve"> </w:t>
       </w:r>
     </w:p>
     <w:p>
@@ -131,21 +140,12 @@
         </w:rPr>
         <w:br/>
       </w:r>
-      <w:proofErr w:type="spellStart"/>
       <w:r>
         <w:rPr>
           <w:sz w:val="24"/>
           <w:szCs w:val="24"/>
         </w:rPr>
-        <w:t>Dobai</w:t>
-      </w:r>
-      <w:proofErr w:type="spellEnd"/>
-      <w:r>
-        <w:rPr>
-          <w:sz w:val="24"/>
-          <w:szCs w:val="24"/>
-        </w:rPr>
-        <w:t xml:space="preserve"> Attila </w:t>
+        <w:t xml:space="preserve">Dobai Attila </w:t>
       </w:r>
       <w:proofErr w:type="spellStart"/>
       <w:r>
@@ -1295,8 +1295,6 @@
       <w:r>
         <w:t>8.A gép szenzorjainak információit mutatja.</w:t>
       </w:r>
-      <w:bookmarkStart w:id="0" w:name="_GoBack"/>
-      <w:bookmarkEnd w:id="0"/>
     </w:p>
     <w:sectPr>
       <w:pgSz w:w="11906" w:h="16838"/>
